--- a/src/assets/CV.HongNguyen.docx
+++ b/src/assets/CV.HongNguyen.docx
@@ -704,12 +704,6 @@
             <w:insideH w:val="none" w:color="auto" w:sz="0" w:space="0"/>
             <w:insideV w:val="none" w:color="auto" w:sz="0" w:space="0"/>
           </w:tblBorders>
-          <w:tblCellMar>
-            <w:top w:w="0" w:type="dxa"/>
-            <w:left w:w="108" w:type="dxa"/>
-            <w:bottom w:w="0" w:type="dxa"/>
-            <w:right w:w="108" w:type="dxa"/>
-          </w:tblCellMar>
         </w:tblPrEx>
         <w:trPr>
           <w:trHeight w:val="432" w:hRule="atLeast"/>
@@ -756,6 +750,12 @@
             <w:insideH w:val="none" w:color="auto" w:sz="0" w:space="0"/>
             <w:insideV w:val="none" w:color="auto" w:sz="0" w:space="0"/>
           </w:tblBorders>
+          <w:tblCellMar>
+            <w:top w:w="0" w:type="dxa"/>
+            <w:left w:w="108" w:type="dxa"/>
+            <w:bottom w:w="0" w:type="dxa"/>
+            <w:right w:w="108" w:type="dxa"/>
+          </w:tblCellMar>
         </w:tblPrEx>
         <w:trPr>
           <w:trHeight w:val="1872" w:hRule="atLeast"/>
@@ -799,8 +799,6 @@
               </w:rPr>
               <w:t xml:space="preserve">Vuejs, </w:t>
             </w:r>
-            <w:bookmarkStart w:id="2" w:name="_GoBack"/>
-            <w:bookmarkEnd w:id="2"/>
             <w:r>
               <w:rPr>
                 <w:rFonts w:ascii="Arial" w:hAnsi="Arial" w:eastAsia="Arial" w:cs="Arial"/>
@@ -1223,51 +1221,97 @@
               <w:ind w:left="360" w:right="1400"/>
               <w:jc w:val="both"/>
               <w:rPr>
-                <w:rFonts w:ascii="Arial" w:hAnsi="Arial" w:eastAsia="Arial" w:cs="Arial"/>
-                <w:color w:val="auto"/>
-                <w:sz w:val="20"/>
-                <w:szCs w:val="20"/>
-              </w:rPr>
-            </w:pPr>
-            <w:r>
-              <w:rPr>
-                <w:rFonts w:ascii="Arial" w:hAnsi="Arial" w:eastAsia="Arial" w:cs="Arial"/>
-                <w:b/>
-                <w:bCs/>
+                <w:rFonts w:hint="default" w:ascii="Arial" w:hAnsi="Arial" w:eastAsia="Arial" w:cs="Arial"/>
                 <w:color w:val="333333"/>
                 <w:sz w:val="16"/>
                 <w:szCs w:val="16"/>
-              </w:rPr>
-              <w:t>Level</w:t>
-            </w:r>
-            <w:r>
-              <w:rPr>
-                <w:rFonts w:ascii="Arial" w:hAnsi="Arial" w:eastAsia="Arial" w:cs="Arial"/>
+                <w:lang w:val="en-US"/>
+              </w:rPr>
+            </w:pPr>
+            <w:r>
+              <w:rPr>
+                <w:rFonts w:hint="default" w:ascii="Arial" w:hAnsi="Arial" w:eastAsia="Arial" w:cs="Arial"/>
                 <w:color w:val="333333"/>
                 <w:sz w:val="16"/>
                 <w:szCs w:val="16"/>
-              </w:rPr>
-              <w:t>: 1-4 Aware (Basic, need to practise more); 5-7 Knowledgeable (Intermediate, can use it at work); 8-10 Proficient</w:t>
-            </w:r>
-            <w:r>
-              <w:rPr>
-                <w:rFonts w:ascii="Arial" w:hAnsi="Arial" w:eastAsia="Arial" w:cs="Arial"/>
-                <w:b/>
-                <w:bCs/>
+                <w:lang w:val="en-US"/>
+              </w:rPr>
+              <w:t>Level: 1-4 Aware (Basic, need to practise more); 5-7 Knowledgeable (Intermediate, can use it at work); 8-10 Proficient (Advanced, very good to use it at work)</w:t>
+            </w:r>
+          </w:p>
+          <w:p>
+            <w:pPr>
+              <w:widowControl w:val="0"/>
+              <w:spacing w:after="0" w:line="251" w:lineRule="auto"/>
+              <w:ind w:left="360" w:right="1400"/>
+              <w:jc w:val="both"/>
+              <w:rPr>
+                <w:rFonts w:hint="default" w:ascii="Arial" w:hAnsi="Arial" w:eastAsia="Arial" w:cs="Arial"/>
                 <w:color w:val="333333"/>
                 <w:sz w:val="16"/>
                 <w:szCs w:val="16"/>
-              </w:rPr>
-              <w:t xml:space="preserve"> </w:t>
-            </w:r>
-            <w:r>
-              <w:rPr>
-                <w:rFonts w:ascii="Arial" w:hAnsi="Arial" w:eastAsia="Arial" w:cs="Arial"/>
+                <w:lang w:val="en-US"/>
+              </w:rPr>
+            </w:pPr>
+            <w:r>
+              <w:rPr>
+                <w:rFonts w:hint="default" w:ascii="Arial" w:hAnsi="Arial" w:eastAsia="Arial" w:cs="Arial"/>
                 <w:color w:val="333333"/>
                 <w:sz w:val="16"/>
                 <w:szCs w:val="16"/>
-              </w:rPr>
-              <w:t>(Advanced, very good to use it at work)</w:t>
+                <w:lang w:val="en-US"/>
+              </w:rPr>
+              <w:t xml:space="preserve">My Github account: </w:t>
+            </w:r>
+            <w:r>
+              <w:rPr>
+                <w:rFonts w:hint="default" w:ascii="Arial" w:hAnsi="Arial" w:eastAsia="Arial" w:cs="Arial"/>
+                <w:color w:val="0000FF"/>
+                <w:sz w:val="16"/>
+                <w:szCs w:val="16"/>
+                <w:lang w:val="en-US"/>
+              </w:rPr>
+              <w:fldChar w:fldCharType="begin"/>
+            </w:r>
+            <w:r>
+              <w:rPr>
+                <w:rFonts w:hint="default" w:ascii="Arial" w:hAnsi="Arial" w:eastAsia="Arial" w:cs="Arial"/>
+                <w:color w:val="0000FF"/>
+                <w:sz w:val="16"/>
+                <w:szCs w:val="16"/>
+                <w:lang w:val="en-US"/>
+              </w:rPr>
+              <w:instrText xml:space="preserve"> HYPERLINK "https://github.com/nguyenthanhhong/SpringStudy" </w:instrText>
+            </w:r>
+            <w:r>
+              <w:rPr>
+                <w:rFonts w:hint="default" w:ascii="Arial" w:hAnsi="Arial" w:eastAsia="Arial" w:cs="Arial"/>
+                <w:color w:val="0000FF"/>
+                <w:sz w:val="16"/>
+                <w:szCs w:val="16"/>
+                <w:lang w:val="en-US"/>
+              </w:rPr>
+              <w:fldChar w:fldCharType="separate"/>
+            </w:r>
+            <w:r>
+              <w:rPr>
+                <w:rFonts w:hint="default" w:ascii="Arial" w:hAnsi="Arial" w:eastAsia="Arial" w:cs="Arial"/>
+                <w:color w:val="0000FF"/>
+                <w:sz w:val="16"/>
+                <w:szCs w:val="16"/>
+                <w:lang w:val="en-US"/>
+              </w:rPr>
+              <w:t>https://github.com/nguyenthanhhong/SpringStudy</w:t>
+            </w:r>
+            <w:r>
+              <w:rPr>
+                <w:rFonts w:hint="default" w:ascii="Arial" w:hAnsi="Arial" w:eastAsia="Arial" w:cs="Arial"/>
+                <w:color w:val="0000FF"/>
+                <w:sz w:val="16"/>
+                <w:szCs w:val="16"/>
+                <w:lang w:val="en-US"/>
+              </w:rPr>
+              <w:fldChar w:fldCharType="end"/>
             </w:r>
           </w:p>
         </w:tc>
@@ -2678,7 +2722,7 @@
                 <w:u w:val="none"/>
                 <w:lang w:val="en-US" w:eastAsia="zh-CN" w:bidi="ar"/>
               </w:rPr>
-              <w:t>Knowledgeable, 7/10</w:t>
+              <w:t>Knowledgeable, 6/10</w:t>
             </w:r>
           </w:p>
         </w:tc>
@@ -2782,7 +2826,7 @@
                 <w:u w:val="none"/>
                 <w:lang w:val="en-US" w:eastAsia="zh-CN" w:bidi="ar"/>
               </w:rPr>
-              <w:t>Proficient, 9/10</w:t>
+              <w:t>Proficient, 8/10</w:t>
             </w:r>
           </w:p>
         </w:tc>
@@ -2886,7 +2930,7 @@
                 <w:u w:val="none"/>
                 <w:lang w:val="en-US" w:eastAsia="zh-CN" w:bidi="ar"/>
               </w:rPr>
-              <w:t>Proficient, 8/10</w:t>
+              <w:t>Proficient, 7/10</w:t>
             </w:r>
           </w:p>
         </w:tc>
@@ -2990,7 +3034,7 @@
                 <w:u w:val="none"/>
                 <w:lang w:val="en-US" w:eastAsia="zh-CN" w:bidi="ar"/>
               </w:rPr>
-              <w:t>Proficient, 8/10</w:t>
+              <w:t>Proficient, 7/10</w:t>
             </w:r>
           </w:p>
         </w:tc>
@@ -4441,7 +4485,223 @@
                 <w:u w:val="none"/>
                 <w:lang w:val="en-US" w:eastAsia="zh-CN" w:bidi="ar"/>
               </w:rPr>
-              <w:t>Senior Developer</w:t>
+              <w:t xml:space="preserve">This is a web application for Supply Chain Management system, include 3 module: </w:t>
+            </w:r>
+          </w:p>
+          <w:p>
+            <w:pPr>
+              <w:keepNext w:val="0"/>
+              <w:keepLines w:val="0"/>
+              <w:widowControl/>
+              <w:suppressLineNumbers w:val="0"/>
+              <w:jc w:val="left"/>
+              <w:textAlignment w:val="bottom"/>
+              <w:rPr>
+                <w:rFonts w:hint="default" w:ascii="Arial" w:hAnsi="Arial" w:eastAsia="SimSun" w:cs="Arial"/>
+                <w:i w:val="0"/>
+                <w:color w:val="000000"/>
+                <w:kern w:val="0"/>
+                <w:sz w:val="20"/>
+                <w:szCs w:val="20"/>
+                <w:u w:val="none"/>
+                <w:lang w:val="en-US" w:eastAsia="zh-CN" w:bidi="ar"/>
+              </w:rPr>
+            </w:pPr>
+            <w:r>
+              <w:rPr>
+                <w:rFonts w:hint="default" w:ascii="Arial" w:hAnsi="Arial" w:eastAsia="SimSun" w:cs="Arial"/>
+                <w:i w:val="0"/>
+                <w:color w:val="000000"/>
+                <w:kern w:val="0"/>
+                <w:sz w:val="20"/>
+                <w:szCs w:val="20"/>
+                <w:u w:val="none"/>
+                <w:lang w:val="en-US" w:eastAsia="zh-CN" w:bidi="ar"/>
+              </w:rPr>
+              <w:t>- Admin management: setup enviroment variable, authority, basic information of all system</w:t>
+            </w:r>
+          </w:p>
+          <w:p>
+            <w:pPr>
+              <w:keepNext w:val="0"/>
+              <w:keepLines w:val="0"/>
+              <w:widowControl/>
+              <w:suppressLineNumbers w:val="0"/>
+              <w:jc w:val="left"/>
+              <w:textAlignment w:val="bottom"/>
+              <w:rPr>
+                <w:rFonts w:hint="default" w:ascii="Arial" w:hAnsi="Arial" w:eastAsia="SimSun" w:cs="Arial"/>
+                <w:i w:val="0"/>
+                <w:color w:val="000000"/>
+                <w:kern w:val="0"/>
+                <w:sz w:val="20"/>
+                <w:szCs w:val="20"/>
+                <w:u w:val="none"/>
+                <w:lang w:val="en-US" w:eastAsia="zh-CN" w:bidi="ar"/>
+              </w:rPr>
+            </w:pPr>
+            <w:r>
+              <w:rPr>
+                <w:rFonts w:hint="default" w:ascii="Arial" w:hAnsi="Arial" w:eastAsia="SimSun" w:cs="Arial"/>
+                <w:i w:val="0"/>
+                <w:color w:val="000000"/>
+                <w:kern w:val="0"/>
+                <w:sz w:val="20"/>
+                <w:szCs w:val="20"/>
+                <w:u w:val="none"/>
+                <w:lang w:val="en-US" w:eastAsia="zh-CN" w:bidi="ar"/>
+              </w:rPr>
+              <w:t>- Warehouse Management System: manage in daily planning, organizing, staffing, directing, and controlling the utilization of available resources, to move and store materials into, within, and out of a </w:t>
+            </w:r>
+            <w:r>
+              <w:rPr>
+                <w:rFonts w:hint="default" w:ascii="Arial" w:hAnsi="Arial" w:eastAsia="SimSun" w:cs="Arial"/>
+                <w:i w:val="0"/>
+                <w:color w:val="000000"/>
+                <w:kern w:val="0"/>
+                <w:sz w:val="20"/>
+                <w:szCs w:val="20"/>
+                <w:u w:val="none"/>
+                <w:lang w:val="en-US" w:eastAsia="zh-CN" w:bidi="ar"/>
+              </w:rPr>
+              <w:fldChar w:fldCharType="begin"/>
+            </w:r>
+            <w:r>
+              <w:rPr>
+                <w:rFonts w:hint="default" w:ascii="Arial" w:hAnsi="Arial" w:eastAsia="SimSun" w:cs="Arial"/>
+                <w:i w:val="0"/>
+                <w:color w:val="000000"/>
+                <w:kern w:val="0"/>
+                <w:sz w:val="20"/>
+                <w:szCs w:val="20"/>
+                <w:u w:val="none"/>
+                <w:lang w:val="en-US" w:eastAsia="zh-CN" w:bidi="ar"/>
+              </w:rPr>
+              <w:instrText xml:space="preserve"> HYPERLINK "https://en.wikipedia.org/wiki/Warehouse" \o "Warehouse" </w:instrText>
+            </w:r>
+            <w:r>
+              <w:rPr>
+                <w:rFonts w:hint="default" w:ascii="Arial" w:hAnsi="Arial" w:eastAsia="SimSun" w:cs="Arial"/>
+                <w:i w:val="0"/>
+                <w:color w:val="000000"/>
+                <w:kern w:val="0"/>
+                <w:sz w:val="20"/>
+                <w:szCs w:val="20"/>
+                <w:u w:val="none"/>
+                <w:lang w:val="en-US" w:eastAsia="zh-CN" w:bidi="ar"/>
+              </w:rPr>
+              <w:fldChar w:fldCharType="separate"/>
+            </w:r>
+            <w:r>
+              <w:rPr>
+                <w:rFonts w:hint="default" w:ascii="Arial" w:hAnsi="Arial" w:eastAsia="SimSun" w:cs="Arial"/>
+                <w:i w:val="0"/>
+                <w:color w:val="000000"/>
+                <w:kern w:val="0"/>
+                <w:sz w:val="20"/>
+                <w:szCs w:val="20"/>
+                <w:u w:val="none"/>
+                <w:lang w:val="en-US" w:eastAsia="zh-CN" w:bidi="ar"/>
+              </w:rPr>
+              <w:t>warehouse</w:t>
+            </w:r>
+            <w:r>
+              <w:rPr>
+                <w:rFonts w:hint="default" w:ascii="Arial" w:hAnsi="Arial" w:eastAsia="SimSun" w:cs="Arial"/>
+                <w:i w:val="0"/>
+                <w:color w:val="000000"/>
+                <w:kern w:val="0"/>
+                <w:sz w:val="20"/>
+                <w:szCs w:val="20"/>
+                <w:u w:val="none"/>
+                <w:lang w:val="en-US" w:eastAsia="zh-CN" w:bidi="ar"/>
+              </w:rPr>
+              <w:fldChar w:fldCharType="end"/>
+            </w:r>
+            <w:r>
+              <w:rPr>
+                <w:rFonts w:hint="default" w:ascii="Arial" w:hAnsi="Arial" w:eastAsia="SimSun" w:cs="Arial"/>
+                <w:i w:val="0"/>
+                <w:color w:val="000000"/>
+                <w:kern w:val="0"/>
+                <w:sz w:val="20"/>
+                <w:szCs w:val="20"/>
+                <w:u w:val="none"/>
+                <w:lang w:val="en-US" w:eastAsia="zh-CN" w:bidi="ar"/>
+              </w:rPr>
+              <w:t>, while supporting staff in the performance of material movement and storage in and around a warehouse</w:t>
+            </w:r>
+          </w:p>
+          <w:p>
+            <w:pPr>
+              <w:keepNext w:val="0"/>
+              <w:keepLines w:val="0"/>
+              <w:widowControl/>
+              <w:suppressLineNumbers w:val="0"/>
+              <w:jc w:val="left"/>
+              <w:textAlignment w:val="bottom"/>
+              <w:rPr>
+                <w:rFonts w:hint="default" w:ascii="Arial" w:hAnsi="Arial" w:eastAsia="SimSun" w:cs="Arial"/>
+                <w:i w:val="0"/>
+                <w:color w:val="000000"/>
+                <w:kern w:val="0"/>
+                <w:sz w:val="20"/>
+                <w:szCs w:val="20"/>
+                <w:u w:val="none"/>
+                <w:lang w:val="en-US" w:eastAsia="zh-CN" w:bidi="ar"/>
+              </w:rPr>
+            </w:pPr>
+            <w:r>
+              <w:rPr>
+                <w:rFonts w:hint="default" w:ascii="Arial" w:hAnsi="Arial" w:eastAsia="SimSun" w:cs="Arial"/>
+                <w:i w:val="0"/>
+                <w:color w:val="000000"/>
+                <w:kern w:val="0"/>
+                <w:sz w:val="20"/>
+                <w:szCs w:val="20"/>
+                <w:u w:val="none"/>
+                <w:lang w:val="en-US" w:eastAsia="zh-CN" w:bidi="ar"/>
+              </w:rPr>
+              <w:t xml:space="preserve">- </w:t>
+            </w:r>
+            <w:r>
+              <w:rPr>
+                <w:rFonts w:hint="default" w:ascii="Arial" w:hAnsi="Arial" w:eastAsia="SimSun"/>
+                <w:i w:val="0"/>
+                <w:color w:val="000000"/>
+                <w:kern w:val="0"/>
+                <w:sz w:val="20"/>
+                <w:szCs w:val="20"/>
+                <w:u w:val="none"/>
+                <w:lang w:val="en-US" w:eastAsia="zh-CN"/>
+              </w:rPr>
+              <w:t>Global Transportation Optimization</w:t>
+            </w:r>
+            <w:r>
+              <w:rPr>
+                <w:rFonts w:hint="default" w:ascii="Arial" w:hAnsi="Arial" w:eastAsia="SimSun" w:cs="Arial"/>
+                <w:i w:val="0"/>
+                <w:color w:val="000000"/>
+                <w:kern w:val="0"/>
+                <w:sz w:val="20"/>
+                <w:szCs w:val="20"/>
+                <w:u w:val="none"/>
+                <w:lang w:val="en-US" w:eastAsia="zh-CN" w:bidi="ar"/>
+              </w:rPr>
+              <w:t xml:space="preserve">: </w:t>
+            </w:r>
+            <w:r>
+              <w:rPr>
+                <w:rFonts w:hint="default" w:ascii="Arial" w:hAnsi="Arial" w:eastAsia="SimSun"/>
+                <w:i w:val="0"/>
+                <w:color w:val="000000"/>
+                <w:kern w:val="0"/>
+                <w:sz w:val="20"/>
+                <w:szCs w:val="20"/>
+                <w:u w:val="none"/>
+                <w:lang w:val="en-US" w:eastAsia="zh-CN"/>
+              </w:rPr>
+              <w:t>Optimizing international freight movements across multiple lanes and modes and Effectively interfacing between modes of transportation at ports, rail yards and trucking terminals</w:t>
             </w:r>
           </w:p>
         </w:tc>
@@ -4548,223 +4808,7 @@
                 <w:u w:val="none"/>
                 <w:lang w:val="en-US" w:eastAsia="zh-CN" w:bidi="ar"/>
               </w:rPr>
-              <w:t xml:space="preserve">This is a web application for Supply Chain Management system, include 3 module: </w:t>
-            </w:r>
-          </w:p>
-          <w:p>
-            <w:pPr>
-              <w:keepNext w:val="0"/>
-              <w:keepLines w:val="0"/>
-              <w:widowControl/>
-              <w:suppressLineNumbers w:val="0"/>
-              <w:jc w:val="left"/>
-              <w:textAlignment w:val="bottom"/>
-              <w:rPr>
-                <w:rFonts w:hint="default" w:ascii="Arial" w:hAnsi="Arial" w:eastAsia="SimSun" w:cs="Arial"/>
-                <w:i w:val="0"/>
-                <w:color w:val="000000"/>
-                <w:kern w:val="0"/>
-                <w:sz w:val="20"/>
-                <w:szCs w:val="20"/>
-                <w:u w:val="none"/>
-                <w:lang w:val="en-US" w:eastAsia="zh-CN" w:bidi="ar"/>
-              </w:rPr>
-            </w:pPr>
-            <w:r>
-              <w:rPr>
-                <w:rFonts w:hint="default" w:ascii="Arial" w:hAnsi="Arial" w:eastAsia="SimSun" w:cs="Arial"/>
-                <w:i w:val="0"/>
-                <w:color w:val="000000"/>
-                <w:kern w:val="0"/>
-                <w:sz w:val="20"/>
-                <w:szCs w:val="20"/>
-                <w:u w:val="none"/>
-                <w:lang w:val="en-US" w:eastAsia="zh-CN" w:bidi="ar"/>
-              </w:rPr>
-              <w:t>- Admin management: setup enviroment variable, authority, basic information of all system</w:t>
-            </w:r>
-          </w:p>
-          <w:p>
-            <w:pPr>
-              <w:keepNext w:val="0"/>
-              <w:keepLines w:val="0"/>
-              <w:widowControl/>
-              <w:suppressLineNumbers w:val="0"/>
-              <w:jc w:val="left"/>
-              <w:textAlignment w:val="bottom"/>
-              <w:rPr>
-                <w:rFonts w:hint="default" w:ascii="Arial" w:hAnsi="Arial" w:eastAsia="SimSun" w:cs="Arial"/>
-                <w:i w:val="0"/>
-                <w:color w:val="000000"/>
-                <w:kern w:val="0"/>
-                <w:sz w:val="20"/>
-                <w:szCs w:val="20"/>
-                <w:u w:val="none"/>
-                <w:lang w:val="en-US" w:eastAsia="zh-CN" w:bidi="ar"/>
-              </w:rPr>
-            </w:pPr>
-            <w:r>
-              <w:rPr>
-                <w:rFonts w:hint="default" w:ascii="Arial" w:hAnsi="Arial" w:eastAsia="SimSun" w:cs="Arial"/>
-                <w:i w:val="0"/>
-                <w:color w:val="000000"/>
-                <w:kern w:val="0"/>
-                <w:sz w:val="20"/>
-                <w:szCs w:val="20"/>
-                <w:u w:val="none"/>
-                <w:lang w:val="en-US" w:eastAsia="zh-CN" w:bidi="ar"/>
-              </w:rPr>
-              <w:t>- Warehouse Management System: manage in daily planning, organizing, staffing, directing, and controlling the utilization of available resources, to move and store materials into, within, and out of a </w:t>
-            </w:r>
-            <w:r>
-              <w:rPr>
-                <w:rFonts w:hint="default" w:ascii="Arial" w:hAnsi="Arial" w:eastAsia="SimSun" w:cs="Arial"/>
-                <w:i w:val="0"/>
-                <w:color w:val="000000"/>
-                <w:kern w:val="0"/>
-                <w:sz w:val="20"/>
-                <w:szCs w:val="20"/>
-                <w:u w:val="none"/>
-                <w:lang w:val="en-US" w:eastAsia="zh-CN" w:bidi="ar"/>
-              </w:rPr>
-              <w:fldChar w:fldCharType="begin"/>
-            </w:r>
-            <w:r>
-              <w:rPr>
-                <w:rFonts w:hint="default" w:ascii="Arial" w:hAnsi="Arial" w:eastAsia="SimSun" w:cs="Arial"/>
-                <w:i w:val="0"/>
-                <w:color w:val="000000"/>
-                <w:kern w:val="0"/>
-                <w:sz w:val="20"/>
-                <w:szCs w:val="20"/>
-                <w:u w:val="none"/>
-                <w:lang w:val="en-US" w:eastAsia="zh-CN" w:bidi="ar"/>
-              </w:rPr>
-              <w:instrText xml:space="preserve"> HYPERLINK "https://en.wikipedia.org/wiki/Warehouse" \o "Warehouse" </w:instrText>
-            </w:r>
-            <w:r>
-              <w:rPr>
-                <w:rFonts w:hint="default" w:ascii="Arial" w:hAnsi="Arial" w:eastAsia="SimSun" w:cs="Arial"/>
-                <w:i w:val="0"/>
-                <w:color w:val="000000"/>
-                <w:kern w:val="0"/>
-                <w:sz w:val="20"/>
-                <w:szCs w:val="20"/>
-                <w:u w:val="none"/>
-                <w:lang w:val="en-US" w:eastAsia="zh-CN" w:bidi="ar"/>
-              </w:rPr>
-              <w:fldChar w:fldCharType="separate"/>
-            </w:r>
-            <w:r>
-              <w:rPr>
-                <w:rFonts w:hint="default" w:ascii="Arial" w:hAnsi="Arial" w:eastAsia="SimSun" w:cs="Arial"/>
-                <w:i w:val="0"/>
-                <w:color w:val="000000"/>
-                <w:kern w:val="0"/>
-                <w:sz w:val="20"/>
-                <w:szCs w:val="20"/>
-                <w:u w:val="none"/>
-                <w:lang w:val="en-US" w:eastAsia="zh-CN" w:bidi="ar"/>
-              </w:rPr>
-              <w:t>warehouse</w:t>
-            </w:r>
-            <w:r>
-              <w:rPr>
-                <w:rFonts w:hint="default" w:ascii="Arial" w:hAnsi="Arial" w:eastAsia="SimSun" w:cs="Arial"/>
-                <w:i w:val="0"/>
-                <w:color w:val="000000"/>
-                <w:kern w:val="0"/>
-                <w:sz w:val="20"/>
-                <w:szCs w:val="20"/>
-                <w:u w:val="none"/>
-                <w:lang w:val="en-US" w:eastAsia="zh-CN" w:bidi="ar"/>
-              </w:rPr>
-              <w:fldChar w:fldCharType="end"/>
-            </w:r>
-            <w:r>
-              <w:rPr>
-                <w:rFonts w:hint="default" w:ascii="Arial" w:hAnsi="Arial" w:eastAsia="SimSun" w:cs="Arial"/>
-                <w:i w:val="0"/>
-                <w:color w:val="000000"/>
-                <w:kern w:val="0"/>
-                <w:sz w:val="20"/>
-                <w:szCs w:val="20"/>
-                <w:u w:val="none"/>
-                <w:lang w:val="en-US" w:eastAsia="zh-CN" w:bidi="ar"/>
-              </w:rPr>
-              <w:t>, while supporting staff in the performance of material movement and storage in and around a warehouse</w:t>
-            </w:r>
-          </w:p>
-          <w:p>
-            <w:pPr>
-              <w:keepNext w:val="0"/>
-              <w:keepLines w:val="0"/>
-              <w:widowControl/>
-              <w:suppressLineNumbers w:val="0"/>
-              <w:jc w:val="left"/>
-              <w:textAlignment w:val="bottom"/>
-              <w:rPr>
-                <w:rFonts w:hint="default" w:ascii="Arial" w:hAnsi="Arial" w:eastAsia="SimSun" w:cs="Arial"/>
-                <w:i w:val="0"/>
-                <w:color w:val="000000"/>
-                <w:kern w:val="0"/>
-                <w:sz w:val="20"/>
-                <w:szCs w:val="20"/>
-                <w:u w:val="none"/>
-                <w:lang w:val="en-US" w:eastAsia="zh-CN" w:bidi="ar"/>
-              </w:rPr>
-            </w:pPr>
-            <w:r>
-              <w:rPr>
-                <w:rFonts w:hint="default" w:ascii="Arial" w:hAnsi="Arial" w:eastAsia="SimSun" w:cs="Arial"/>
-                <w:i w:val="0"/>
-                <w:color w:val="000000"/>
-                <w:kern w:val="0"/>
-                <w:sz w:val="20"/>
-                <w:szCs w:val="20"/>
-                <w:u w:val="none"/>
-                <w:lang w:val="en-US" w:eastAsia="zh-CN" w:bidi="ar"/>
-              </w:rPr>
-              <w:t xml:space="preserve">- </w:t>
-            </w:r>
-            <w:r>
-              <w:rPr>
-                <w:rFonts w:hint="default" w:ascii="Arial" w:hAnsi="Arial" w:eastAsia="SimSun"/>
-                <w:i w:val="0"/>
-                <w:color w:val="000000"/>
-                <w:kern w:val="0"/>
-                <w:sz w:val="20"/>
-                <w:szCs w:val="20"/>
-                <w:u w:val="none"/>
-                <w:lang w:val="en-US" w:eastAsia="zh-CN"/>
-              </w:rPr>
-              <w:t>Global Transportation Optimization</w:t>
-            </w:r>
-            <w:r>
-              <w:rPr>
-                <w:rFonts w:hint="default" w:ascii="Arial" w:hAnsi="Arial" w:eastAsia="SimSun" w:cs="Arial"/>
-                <w:i w:val="0"/>
-                <w:color w:val="000000"/>
-                <w:kern w:val="0"/>
-                <w:sz w:val="20"/>
-                <w:szCs w:val="20"/>
-                <w:u w:val="none"/>
-                <w:lang w:val="en-US" w:eastAsia="zh-CN" w:bidi="ar"/>
-              </w:rPr>
-              <w:t xml:space="preserve">: </w:t>
-            </w:r>
-            <w:r>
-              <w:rPr>
-                <w:rFonts w:hint="default" w:ascii="Arial" w:hAnsi="Arial" w:eastAsia="SimSun"/>
-                <w:i w:val="0"/>
-                <w:color w:val="000000"/>
-                <w:kern w:val="0"/>
-                <w:sz w:val="20"/>
-                <w:szCs w:val="20"/>
-                <w:u w:val="none"/>
-                <w:lang w:val="en-US" w:eastAsia="zh-CN"/>
-              </w:rPr>
-              <w:t>Optimizing international freight movements across multiple lanes and modes and Effectively interfacing between modes of transportation at ports, rail yards and trucking terminals</w:t>
+              <w:t>Senior Developer</w:t>
             </w:r>
           </w:p>
         </w:tc>
@@ -5264,7 +5308,7 @@
                 <w:u w:val="none"/>
                 <w:lang w:val="en-US" w:eastAsia="zh-CN" w:bidi="ar"/>
               </w:rPr>
-              <w:t>Senior Developer</w:t>
+              <w:t>Convert Homepick homepage and Homepick api from PHP to Java + Vuejs</w:t>
             </w:r>
           </w:p>
         </w:tc>
@@ -5371,7 +5415,7 @@
                 <w:u w:val="none"/>
                 <w:lang w:val="en-US" w:eastAsia="zh-CN" w:bidi="ar"/>
               </w:rPr>
-              <w:t>Convert Homepick homepage and Homepick api from PHP to Java + Vuejs</w:t>
+              <w:t>Senior Developer</w:t>
             </w:r>
           </w:p>
         </w:tc>
@@ -7924,13 +7968,25 @@
             </w:pPr>
             <w:r>
               <w:rPr>
-                <w:rFonts w:ascii="Arial" w:hAnsi="Arial" w:eastAsia="Arial" w:cs="Arial"/>
-                <w:color w:val="auto"/>
-                <w:sz w:val="20"/>
-                <w:szCs w:val="20"/>
-              </w:rPr>
-              <w:t>Senior Developer</w:t>
-            </w:r>
+                <w:rFonts w:hint="default" w:ascii="Arial" w:hAnsi="Arial" w:eastAsia="Arial" w:cs="Arial"/>
+                <w:color w:val="auto"/>
+                <w:sz w:val="20"/>
+                <w:szCs w:val="20"/>
+                <w:lang w:val="en-US"/>
+              </w:rPr>
+              <w:t>Mid</w:t>
+            </w:r>
+            <w:r>
+              <w:rPr>
+                <w:rFonts w:ascii="Arial" w:hAnsi="Arial" w:eastAsia="Arial" w:cs="Arial"/>
+                <w:color w:val="auto"/>
+                <w:sz w:val="20"/>
+                <w:szCs w:val="20"/>
+              </w:rPr>
+              <w:t xml:space="preserve"> Developer</w:t>
+            </w:r>
+            <w:bookmarkStart w:id="2" w:name="_GoBack"/>
+            <w:bookmarkEnd w:id="2"/>
           </w:p>
         </w:tc>
       </w:tr>
